--- a/Work product/Document/Testing/Software Configuration Management Document.docx
+++ b/Work product/Document/Testing/Software Configuration Management Document.docx
@@ -2739,6 +2739,7 @@
           <w:szCs w:val="28"/>
         </w:rPr>
       </w:pPr>
+      <w:bookmarkStart w:id="0" w:name="_Hlk1392462"/>
       <w:r>
         <w:rPr>
           <w:rFonts w:asciiTheme="majorHAnsi" w:hAnsiTheme="majorHAnsi" w:cstheme="majorHAnsi"/>
@@ -3434,6 +3435,7 @@
         </w:rPr>
       </w:pPr>
     </w:p>
+    <w:bookmarkEnd w:id="0"/>
     <w:p>
       <w:pPr>
         <w:pStyle w:val="Normale1"/>
@@ -3770,7 +3772,28 @@
     <w:p/>
     <w:p/>
     <w:p/>
-    <w:p/>
+    <w:p>
+      <w:bookmarkStart w:id="1" w:name="_GoBack"/>
+      <w:bookmarkEnd w:id="1"/>
+    </w:p>
+    <w:p>
+      <w:pPr>
+        <w:rPr>
+          <w:rFonts w:asciiTheme="majorHAnsi" w:hAnsiTheme="majorHAnsi" w:cstheme="majorHAnsi"/>
+          <w:sz w:val="24"/>
+          <w:u w:val="single"/>
+        </w:rPr>
+      </w:pPr>
+    </w:p>
+    <w:p>
+      <w:pPr>
+        <w:rPr>
+          <w:rFonts w:asciiTheme="majorHAnsi" w:hAnsiTheme="majorHAnsi" w:cstheme="majorHAnsi"/>
+          <w:sz w:val="24"/>
+          <w:u w:val="single"/>
+        </w:rPr>
+      </w:pPr>
+    </w:p>
     <w:p>
       <w:pPr>
         <w:rPr>
@@ -3994,7 +4017,6 @@
           <w:sz w:val="28"/>
           <w:szCs w:val="28"/>
         </w:rPr>
-        <w:lastRenderedPageBreak/>
         <w:t>Gli obiettivi d</w:t>
       </w:r>
       <w:r>
@@ -4085,69 +4107,6 @@
     </w:p>
     <w:p>
       <w:pPr>
-        <w:pStyle w:val="Default"/>
-        <w:rPr>
-          <w:rFonts w:asciiTheme="majorHAnsi" w:hAnsiTheme="majorHAnsi" w:cstheme="majorHAnsi"/>
-          <w:b/>
-          <w:sz w:val="22"/>
-          <w:szCs w:val="22"/>
-        </w:rPr>
-      </w:pPr>
-      <w:r>
-        <w:rPr>
-          <w:rFonts w:asciiTheme="majorHAnsi" w:hAnsiTheme="majorHAnsi" w:cstheme="majorHAnsi"/>
-          <w:b/>
-          <w:sz w:val="28"/>
-          <w:szCs w:val="28"/>
-        </w:rPr>
-        <w:t>1.3 Riferimenti</w:t>
-      </w:r>
-      <w:r>
-        <w:rPr>
-          <w:rFonts w:asciiTheme="majorHAnsi" w:hAnsiTheme="majorHAnsi" w:cstheme="majorHAnsi"/>
-          <w:b/>
-          <w:sz w:val="22"/>
-          <w:szCs w:val="22"/>
-        </w:rPr>
-        <w:t xml:space="preserve"> </w:t>
-      </w:r>
-    </w:p>
-    <w:p>
-      <w:pPr>
-        <w:pStyle w:val="Standard"/>
-        <w:rPr>
-          <w:rFonts w:asciiTheme="majorHAnsi" w:hAnsiTheme="majorHAnsi" w:cstheme="majorHAnsi"/>
-          <w:sz w:val="28"/>
-          <w:szCs w:val="28"/>
-        </w:rPr>
-      </w:pPr>
-      <w:r>
-        <w:rPr>
-          <w:rFonts w:asciiTheme="majorHAnsi" w:hAnsiTheme="majorHAnsi" w:cstheme="majorHAnsi"/>
-          <w:sz w:val="28"/>
-          <w:szCs w:val="28"/>
-        </w:rPr>
-        <w:t>Il Test Plan ha</w:t>
-      </w:r>
-      <w:r>
-        <w:rPr>
-          <w:rFonts w:asciiTheme="majorHAnsi" w:hAnsiTheme="majorHAnsi" w:cstheme="majorHAnsi"/>
-          <w:sz w:val="28"/>
-          <w:szCs w:val="28"/>
-        </w:rPr>
-        <w:t xml:space="preserve"> molti riferimenti nei documenti precedenti. Tutto ciò che è stato definito sotto forma di requisiti,</w:t>
-      </w:r>
-      <w:r>
-        <w:rPr>
-          <w:rFonts w:asciiTheme="majorHAnsi" w:hAnsiTheme="majorHAnsi" w:cstheme="majorHAnsi"/>
-          <w:sz w:val="28"/>
-          <w:szCs w:val="28"/>
-        </w:rPr>
-        <w:t xml:space="preserve"> trasformato poi in progetto ed implementato deve essere testato. La pianificazione di tale testing è presente in questo documento che è in stretta relazione con il RAD, L’SDD e L’ODD.</w:t>
-      </w:r>
-    </w:p>
-    <w:p>
-      <w:pPr>
         <w:pStyle w:val="Standard"/>
         <w:rPr>
           <w:rFonts w:asciiTheme="majorHAnsi" w:hAnsiTheme="majorHAnsi" w:cstheme="majorHAnsi"/>
@@ -4340,8 +4299,6 @@
           <w:szCs w:val="28"/>
         </w:rPr>
       </w:pPr>
-      <w:bookmarkStart w:id="0" w:name="_GoBack"/>
-      <w:bookmarkEnd w:id="0"/>
     </w:p>
     <w:p>
       <w:pPr>
